--- a/法令ファイル/家畜保健衛生所法施行規則/家畜保健衛生所法施行規則（昭和二十五年農林省令第二十九号）.docx
+++ b/法令ファイル/家畜保健衛生所法施行規則/家畜保健衛生所法施行規則（昭和二十五年農林省令第二十九号）.docx
@@ -27,103 +27,67 @@
     </w:p>
     <w:p>
       <w:pPr>
-        <w:pStyle w:val="Heading6"/>
+        <w:pStyle w:val="ListBullet"/>
         <w:ind w:left="880"/>
       </w:pPr>
       <w:r>
         <w:t>一</w:t>
-      </w:r>
-    </w:p>
-    <w:p>
-      <w:pPr>
-        <w:ind w:left="880"/>
-      </w:pPr>
-      <w:r>
+        <w:br/>
         <w:t>名称</w:t>
       </w:r>
     </w:p>
     <w:p>
       <w:pPr>
-        <w:pStyle w:val="Heading6"/>
+        <w:pStyle w:val="ListBullet"/>
         <w:ind w:left="880"/>
       </w:pPr>
       <w:r>
         <w:t>二</w:t>
-      </w:r>
-    </w:p>
-    <w:p>
-      <w:pPr>
-        <w:ind w:left="880"/>
-      </w:pPr>
-      <w:r>
+        <w:br/>
         <w:t>位置及び管轄区域</w:t>
       </w:r>
     </w:p>
     <w:p>
       <w:pPr>
-        <w:pStyle w:val="Heading6"/>
+        <w:pStyle w:val="ListBullet"/>
         <w:ind w:left="880"/>
       </w:pPr>
       <w:r>
         <w:t>三</w:t>
-      </w:r>
-    </w:p>
-    <w:p>
-      <w:pPr>
-        <w:ind w:left="880"/>
-      </w:pPr>
-      <w:r>
+        <w:br/>
         <w:t>建物の構造及び施設の概要</w:t>
       </w:r>
     </w:p>
     <w:p>
       <w:pPr>
-        <w:pStyle w:val="Heading6"/>
+        <w:pStyle w:val="ListBullet"/>
         <w:ind w:left="880"/>
       </w:pPr>
       <w:r>
         <w:t>四</w:t>
-      </w:r>
-    </w:p>
-    <w:p>
-      <w:pPr>
-        <w:ind w:left="880"/>
-      </w:pPr>
-      <w:r>
+        <w:br/>
         <w:t>職員の職種別定数</w:t>
       </w:r>
     </w:p>
     <w:p>
       <w:pPr>
-        <w:pStyle w:val="Heading6"/>
+        <w:pStyle w:val="ListBullet"/>
         <w:ind w:left="880"/>
       </w:pPr>
       <w:r>
         <w:t>五</w:t>
-      </w:r>
-    </w:p>
-    <w:p>
-      <w:pPr>
-        <w:ind w:left="880"/>
-      </w:pPr>
-      <w:r>
+        <w:br/>
         <w:t>所長にしようとする者の履歴</w:t>
       </w:r>
     </w:p>
     <w:p>
       <w:pPr>
-        <w:pStyle w:val="Heading6"/>
+        <w:pStyle w:val="ListBullet"/>
         <w:ind w:left="880"/>
       </w:pPr>
       <w:r>
         <w:t>六</w:t>
-      </w:r>
-    </w:p>
-    <w:p>
-      <w:pPr>
-        <w:ind w:left="880"/>
-      </w:pPr>
-      <w:r>
+        <w:br/>
         <w:t>業務開始の予定年月日</w:t>
       </w:r>
     </w:p>
@@ -154,6 +118,18 @@
       </w:r>
     </w:p>
     <w:p>
+      <w:pPr>
+        <w:pStyle w:val="Heading5"/>
+        <w:ind w:left="440"/>
+      </w:pPr>
+      <w:r>
+        <w:t>１</w:t>
+      </w:r>
+    </w:p>
+    <w:p>
+      <w:pPr>
+        <w:ind w:left="440"/>
+      </w:pPr>
       <w:r>
         <w:t>この省令は、家畜保健衛生所法施行の日（昭和二十五年四月一日）から施行する。</w:t>
       </w:r>
@@ -185,7 +161,7 @@
         <w:pStyle w:val="Heading1"/>
       </w:pPr>
       <w:r>
-        <w:t>附　則（昭和二五年五月二〇日農林省令第五六号）</w:t>
+        <w:t>附則（昭和二五年五月二〇日農林省令第五六号）</w:t>
       </w:r>
     </w:p>
     <w:p>
@@ -203,7 +179,7 @@
         <w:pStyle w:val="Heading1"/>
       </w:pPr>
       <w:r>
-        <w:t>附　則（昭和四〇年一一月五日農林省令第五五号）</w:t>
+        <w:t>附則（昭和四〇年一一月五日農林省令第五五号）</w:t>
       </w:r>
     </w:p>
     <w:p>
@@ -221,7 +197,7 @@
         <w:pStyle w:val="Heading1"/>
       </w:pPr>
       <w:r>
-        <w:t>附　則（昭和四七年一〇月二〇日農林省令第五八号）</w:t>
+        <w:t>附則（昭和四七年一〇月二〇日農林省令第五八号）</w:t>
       </w:r>
     </w:p>
     <w:p>
@@ -239,7 +215,7 @@
         <w:pStyle w:val="Heading1"/>
       </w:pPr>
       <w:r>
-        <w:t>附　則（昭和五三年七月五日農林省令第四九号）</w:t>
+        <w:t>附則（昭和五三年七月五日農林省令第四九号）</w:t>
       </w:r>
     </w:p>
     <w:p>
@@ -265,7 +241,7 @@
         <w:pStyle w:val="Heading1"/>
       </w:pPr>
       <w:r>
-        <w:t>附　則（昭和五八年六月二九日農林水産省令第二一号）</w:t>
+        <w:t>附則（昭和五八年六月二九日農林水産省令第二一号）</w:t>
       </w:r>
     </w:p>
     <w:p>
@@ -283,7 +259,7 @@
         <w:pStyle w:val="Heading1"/>
       </w:pPr>
       <w:r>
-        <w:t>附　則（昭和六〇年七月一二日農林水産省令第二八号）</w:t>
+        <w:t>附則（昭和六〇年七月一二日農林水産省令第二八号）</w:t>
       </w:r>
     </w:p>
     <w:p>
@@ -301,7 +277,7 @@
         <w:pStyle w:val="Heading1"/>
       </w:pPr>
       <w:r>
-        <w:t>附　則（平成一二年一月三一日農林水産省令第五号）</w:t>
+        <w:t>附則（平成一二年一月三一日農林水産省令第五号）</w:t>
       </w:r>
     </w:p>
     <w:p>
@@ -327,7 +303,7 @@
         <w:pStyle w:val="Heading1"/>
       </w:pPr>
       <w:r>
-        <w:t>附　則（平成一二年九月一日農林水産省令第八二号）</w:t>
+        <w:t>附則（平成一二年九月一日農林水産省令第八二号）</w:t>
       </w:r>
     </w:p>
     <w:p>
@@ -341,6 +317,8 @@
     <w:p>
       <w:r>
         <w:t>この省令は、内閣法の一部を改正する法律（平成十一年法律第八十八号）の施行の日（平成十三年一月六日）から施行する。</w:t>
+        <w:br/>
+        <w:t>ただし、次条の規定は、公布の日から施行する。</w:t>
       </w:r>
     </w:p>
     <w:sectPr>
@@ -363,7 +341,7 @@
     </w:pPr>
     <w:r>
       <w:tab/>
-      <w:t>WeGov v0.1 - FTS141</w:t>
+      <w:t>WeGov v0.2 - FTS141</w:t>
     </w:r>
   </w:p>
 </w:ftr>
